--- a/part1/RESTHTTP.docx
+++ b/part1/RESTHTTP.docx
@@ -105,8 +105,6 @@
         </w:rPr>
         <w:t>Таблица 1</w:t>
       </w:r>
-      <w:bookmarkStart w:id="0" w:name="_GoBack"/>
-      <w:bookmarkEnd w:id="0"/>
     </w:p>
     <w:p>
       <w:pPr>
@@ -577,14 +575,7 @@
                 <w:rFonts w:ascii="Times New Roman" w:eastAsia="Times New Roman" w:hAnsi="Times New Roman" w:cs="Times New Roman"/>
                 <w:lang w:val="en-US"/>
               </w:rPr>
-              <w:t xml:space="preserve"> </w:t>
-            </w:r>
-            <w:r>
-              <w:rPr>
-                <w:rFonts w:ascii="Times New Roman" w:eastAsia="Times New Roman" w:hAnsi="Times New Roman" w:cs="Times New Roman"/>
-                <w:lang w:val="en-US"/>
-              </w:rPr>
-              <w:t>HTTP 1.1</w:t>
+              <w:t xml:space="preserve"> HTTP 1.1</w:t>
             </w:r>
           </w:p>
           <w:p>
@@ -628,35 +619,15 @@
                 <w:rFonts w:ascii="Times New Roman" w:eastAsia="Times New Roman" w:hAnsi="Times New Roman" w:cs="Times New Roman"/>
                 <w:sz w:val="20"/>
                 <w:szCs w:val="20"/>
-              </w:rPr>
-            </w:pPr>
-            <w:proofErr w:type="spellStart"/>
-            <w:r>
-              <w:rPr>
-                <w:rFonts w:ascii="Times New Roman" w:eastAsia="Times New Roman" w:hAnsi="Times New Roman" w:cs="Times New Roman"/>
-              </w:rPr>
-              <w:t>User-Agent</w:t>
-            </w:r>
-            <w:proofErr w:type="spellEnd"/>
-            <w:r>
-              <w:rPr>
-                <w:rFonts w:ascii="Times New Roman" w:eastAsia="Times New Roman" w:hAnsi="Times New Roman" w:cs="Times New Roman"/>
-              </w:rPr>
-              <w:t xml:space="preserve">: </w:t>
-            </w:r>
-            <w:proofErr w:type="spellStart"/>
-            <w:r>
-              <w:rPr>
-                <w:rFonts w:ascii="Times New Roman" w:eastAsia="Times New Roman" w:hAnsi="Times New Roman" w:cs="Times New Roman"/>
-              </w:rPr>
-              <w:t>Internet-Explorer</w:t>
-            </w:r>
-            <w:proofErr w:type="spellEnd"/>
-            <w:r>
-              <w:rPr>
-                <w:rFonts w:ascii="Times New Roman" w:eastAsia="Times New Roman" w:hAnsi="Times New Roman" w:cs="Times New Roman"/>
-              </w:rPr>
-              <w:t xml:space="preserve"> 9.0</w:t>
+                <w:lang w:val="en-US"/>
+              </w:rPr>
+            </w:pPr>
+            <w:r>
+              <w:rPr>
+                <w:rFonts w:ascii="Times New Roman" w:eastAsia="Times New Roman" w:hAnsi="Times New Roman" w:cs="Times New Roman"/>
+                <w:lang w:val="en-US"/>
+              </w:rPr>
+              <w:t>User-Agent: Internet-Explorer 9.0</w:t>
             </w:r>
           </w:p>
         </w:tc>
@@ -789,14 +760,7 @@
                 <w:rFonts w:ascii="Times New Roman" w:eastAsia="Times New Roman" w:hAnsi="Times New Roman" w:cs="Times New Roman"/>
                 <w:lang w:val="en-US"/>
               </w:rPr>
-              <w:t xml:space="preserve"> </w:t>
-            </w:r>
-            <w:r>
-              <w:rPr>
-                <w:rFonts w:ascii="Times New Roman" w:eastAsia="Times New Roman" w:hAnsi="Times New Roman" w:cs="Times New Roman"/>
-                <w:lang w:val="en-US"/>
-              </w:rPr>
-              <w:t>HTTP 1.1</w:t>
+              <w:t xml:space="preserve"> HTTP 1.1</w:t>
             </w:r>
           </w:p>
           <w:p>
@@ -840,35 +804,37 @@
                 <w:rFonts w:ascii="Times New Roman" w:eastAsia="Times New Roman" w:hAnsi="Times New Roman" w:cs="Times New Roman"/>
                 <w:sz w:val="20"/>
                 <w:szCs w:val="20"/>
-              </w:rPr>
-            </w:pPr>
-            <w:proofErr w:type="spellStart"/>
-            <w:r>
-              <w:rPr>
-                <w:rFonts w:ascii="Times New Roman" w:eastAsia="Times New Roman" w:hAnsi="Times New Roman" w:cs="Times New Roman"/>
-              </w:rPr>
-              <w:t>User-Agent</w:t>
-            </w:r>
-            <w:proofErr w:type="spellEnd"/>
-            <w:r>
-              <w:rPr>
-                <w:rFonts w:ascii="Times New Roman" w:eastAsia="Times New Roman" w:hAnsi="Times New Roman" w:cs="Times New Roman"/>
-              </w:rPr>
-              <w:t xml:space="preserve">: </w:t>
-            </w:r>
-            <w:proofErr w:type="spellStart"/>
-            <w:r>
-              <w:rPr>
-                <w:rFonts w:ascii="Times New Roman" w:eastAsia="Times New Roman" w:hAnsi="Times New Roman" w:cs="Times New Roman"/>
-              </w:rPr>
-              <w:t>Internet-Explorer</w:t>
-            </w:r>
-            <w:proofErr w:type="spellEnd"/>
-            <w:r>
-              <w:rPr>
-                <w:rFonts w:ascii="Times New Roman" w:eastAsia="Times New Roman" w:hAnsi="Times New Roman" w:cs="Times New Roman"/>
-              </w:rPr>
-              <w:t xml:space="preserve"> 9.0</w:t>
+                <w:lang w:val="en-US"/>
+              </w:rPr>
+            </w:pPr>
+            <w:r>
+              <w:rPr>
+                <w:rFonts w:ascii="Times New Roman" w:eastAsia="Times New Roman" w:hAnsi="Times New Roman" w:cs="Times New Roman"/>
+                <w:lang w:val="en-US"/>
+              </w:rPr>
+              <w:t>User-Agent: Internet-Explorer 9.0</w:t>
+            </w:r>
+            <w:r>
+              <w:rPr>
+                <w:rFonts w:ascii="Times New Roman" w:eastAsia="Times New Roman" w:hAnsi="Times New Roman" w:cs="Times New Roman"/>
+                <w:lang w:val="en-US"/>
+              </w:rPr>
+              <w:br/>
+              <w:t>{"</w:t>
+            </w:r>
+            <w:r>
+              <w:rPr>
+                <w:rFonts w:ascii="Times New Roman" w:eastAsia="Times New Roman" w:hAnsi="Times New Roman" w:cs="Times New Roman"/>
+                <w:lang w:val="en-US"/>
+              </w:rPr>
+              <w:t>country</w:t>
+            </w:r>
+            <w:r>
+              <w:rPr>
+                <w:rFonts w:ascii="Times New Roman" w:eastAsia="Times New Roman" w:hAnsi="Times New Roman" w:cs="Times New Roman"/>
+                <w:lang w:val="en-US"/>
+              </w:rPr>
+              <w:t>": "Ukraine"}</w:t>
             </w:r>
           </w:p>
         </w:tc>
@@ -1031,14 +997,7 @@
                 <w:rFonts w:ascii="Times New Roman" w:eastAsia="Times New Roman" w:hAnsi="Times New Roman" w:cs="Times New Roman"/>
                 <w:lang w:val="en-US"/>
               </w:rPr>
-              <w:t xml:space="preserve"> </w:t>
-            </w:r>
-            <w:r>
-              <w:rPr>
-                <w:rFonts w:ascii="Times New Roman" w:eastAsia="Times New Roman" w:hAnsi="Times New Roman" w:cs="Times New Roman"/>
-                <w:lang w:val="en-US"/>
-              </w:rPr>
-              <w:t>HTTP 1.1</w:t>
+              <w:t xml:space="preserve"> HTTP 1.1</w:t>
             </w:r>
           </w:p>
           <w:p>
@@ -1082,35 +1041,43 @@
                 <w:rFonts w:ascii="Times New Roman" w:eastAsia="Times New Roman" w:hAnsi="Times New Roman" w:cs="Times New Roman"/>
                 <w:sz w:val="20"/>
                 <w:szCs w:val="20"/>
-              </w:rPr>
-            </w:pPr>
-            <w:proofErr w:type="spellStart"/>
-            <w:r>
-              <w:rPr>
-                <w:rFonts w:ascii="Times New Roman" w:eastAsia="Times New Roman" w:hAnsi="Times New Roman" w:cs="Times New Roman"/>
-              </w:rPr>
-              <w:t>User-Agent</w:t>
-            </w:r>
-            <w:proofErr w:type="spellEnd"/>
-            <w:r>
-              <w:rPr>
-                <w:rFonts w:ascii="Times New Roman" w:eastAsia="Times New Roman" w:hAnsi="Times New Roman" w:cs="Times New Roman"/>
-              </w:rPr>
-              <w:t xml:space="preserve">: </w:t>
-            </w:r>
-            <w:proofErr w:type="spellStart"/>
-            <w:r>
-              <w:rPr>
-                <w:rFonts w:ascii="Times New Roman" w:eastAsia="Times New Roman" w:hAnsi="Times New Roman" w:cs="Times New Roman"/>
-              </w:rPr>
-              <w:t>Internet-Explorer</w:t>
-            </w:r>
-            <w:proofErr w:type="spellEnd"/>
-            <w:r>
-              <w:rPr>
-                <w:rFonts w:ascii="Times New Roman" w:eastAsia="Times New Roman" w:hAnsi="Times New Roman" w:cs="Times New Roman"/>
-              </w:rPr>
-              <w:t xml:space="preserve"> 9.0</w:t>
+                <w:lang w:val="en-US"/>
+              </w:rPr>
+            </w:pPr>
+            <w:r>
+              <w:rPr>
+                <w:rFonts w:ascii="Times New Roman" w:eastAsia="Times New Roman" w:hAnsi="Times New Roman" w:cs="Times New Roman"/>
+                <w:lang w:val="en-US"/>
+              </w:rPr>
+              <w:t>User-Agent: Internet-Explorer 9.0</w:t>
+            </w:r>
+            <w:r>
+              <w:rPr>
+                <w:rFonts w:ascii="Times New Roman" w:eastAsia="Times New Roman" w:hAnsi="Times New Roman" w:cs="Times New Roman"/>
+                <w:lang w:val="en-US"/>
+              </w:rPr>
+              <w:br/>
+            </w:r>
+            <w:r>
+              <w:rPr>
+                <w:rFonts w:ascii="Times New Roman" w:eastAsia="Times New Roman" w:hAnsi="Times New Roman" w:cs="Times New Roman"/>
+                <w:lang w:val="en-US"/>
+              </w:rPr>
+              <w:t>{"name": "</w:t>
+            </w:r>
+            <w:r>
+              <w:rPr>
+                <w:rFonts w:ascii="Times New Roman" w:eastAsia="Times New Roman" w:hAnsi="Times New Roman" w:cs="Times New Roman"/>
+                <w:lang w:val="en-US"/>
+              </w:rPr>
+              <w:t>H</w:t>
+            </w:r>
+            <w:r>
+              <w:rPr>
+                <w:rFonts w:ascii="Times New Roman" w:eastAsia="Times New Roman" w:hAnsi="Times New Roman" w:cs="Times New Roman"/>
+                <w:lang w:val="en-US"/>
+              </w:rPr>
+              <w:t>etman"}</w:t>
             </w:r>
           </w:p>
         </w:tc>
@@ -1181,7 +1148,18 @@
                 <w:szCs w:val="20"/>
                 <w:lang w:val="en-US"/>
               </w:rPr>
-              <w:t>DELETE</w:t>
+              <w:t>DE</w:t>
+            </w:r>
+            <w:bookmarkStart w:id="0" w:name="_GoBack"/>
+            <w:bookmarkEnd w:id="0"/>
+            <w:r>
+              <w:rPr>
+                <w:rFonts w:ascii="Times New Roman" w:eastAsia="Times New Roman" w:hAnsi="Times New Roman" w:cs="Times New Roman"/>
+                <w:sz w:val="20"/>
+                <w:szCs w:val="20"/>
+                <w:lang w:val="en-US"/>
+              </w:rPr>
+              <w:t>LETE</w:t>
             </w:r>
           </w:p>
         </w:tc>
@@ -1259,28 +1237,14 @@
                 <w:rFonts w:ascii="Times New Roman" w:eastAsia="Times New Roman" w:hAnsi="Times New Roman" w:cs="Times New Roman"/>
                 <w:lang w:val="en-US"/>
               </w:rPr>
-              <w:t>/hotels</w:t>
-            </w:r>
-            <w:r>
-              <w:rPr>
-                <w:rFonts w:ascii="Times New Roman" w:eastAsia="Times New Roman" w:hAnsi="Times New Roman" w:cs="Times New Roman"/>
-                <w:lang w:val="en-US"/>
-              </w:rPr>
-              <w:t>/:id</w:t>
-            </w:r>
-            <w:r>
-              <w:rPr>
-                <w:rFonts w:ascii="Times New Roman" w:eastAsia="Times New Roman" w:hAnsi="Times New Roman" w:cs="Times New Roman"/>
-                <w:lang w:val="en-US"/>
-              </w:rPr>
-              <w:t xml:space="preserve"> </w:t>
-            </w:r>
-            <w:r>
-              <w:rPr>
-                <w:rFonts w:ascii="Times New Roman" w:eastAsia="Times New Roman" w:hAnsi="Times New Roman" w:cs="Times New Roman"/>
-                <w:lang w:val="en-US"/>
-              </w:rPr>
-              <w:t>HTTP 1.1</w:t>
+              <w:t>/hotels/:id</w:t>
+            </w:r>
+            <w:r>
+              <w:rPr>
+                <w:rFonts w:ascii="Times New Roman" w:eastAsia="Times New Roman" w:hAnsi="Times New Roman" w:cs="Times New Roman"/>
+                <w:lang w:val="en-US"/>
+              </w:rPr>
+              <w:t xml:space="preserve"> HTTP 1.1</w:t>
             </w:r>
           </w:p>
           <w:p>
@@ -1327,33 +1291,12 @@
                 <w:lang w:val="en-US"/>
               </w:rPr>
             </w:pPr>
-            <w:proofErr w:type="spellStart"/>
-            <w:r>
-              <w:rPr>
-                <w:rFonts w:ascii="Times New Roman" w:eastAsia="Times New Roman" w:hAnsi="Times New Roman" w:cs="Times New Roman"/>
-              </w:rPr>
-              <w:t>User-Agent</w:t>
-            </w:r>
-            <w:proofErr w:type="spellEnd"/>
-            <w:r>
-              <w:rPr>
-                <w:rFonts w:ascii="Times New Roman" w:eastAsia="Times New Roman" w:hAnsi="Times New Roman" w:cs="Times New Roman"/>
-              </w:rPr>
-              <w:t xml:space="preserve">: </w:t>
-            </w:r>
-            <w:proofErr w:type="spellStart"/>
-            <w:r>
-              <w:rPr>
-                <w:rFonts w:ascii="Times New Roman" w:eastAsia="Times New Roman" w:hAnsi="Times New Roman" w:cs="Times New Roman"/>
-              </w:rPr>
-              <w:t>Internet-Explorer</w:t>
-            </w:r>
-            <w:proofErr w:type="spellEnd"/>
-            <w:r>
-              <w:rPr>
-                <w:rFonts w:ascii="Times New Roman" w:eastAsia="Times New Roman" w:hAnsi="Times New Roman" w:cs="Times New Roman"/>
-              </w:rPr>
-              <w:t xml:space="preserve"> 9.0</w:t>
+            <w:r>
+              <w:rPr>
+                <w:rFonts w:ascii="Times New Roman" w:eastAsia="Times New Roman" w:hAnsi="Times New Roman" w:cs="Times New Roman"/>
+                <w:lang w:val="en-US"/>
+              </w:rPr>
+              <w:t>User-Agent: Internet-Explorer 9.0</w:t>
             </w:r>
           </w:p>
         </w:tc>
@@ -1509,14 +1452,7 @@
                 <w:rFonts w:ascii="Times New Roman" w:eastAsia="Times New Roman" w:hAnsi="Times New Roman" w:cs="Times New Roman"/>
                 <w:lang w:val="en-US"/>
               </w:rPr>
-              <w:t>hotels</w:t>
-            </w:r>
-            <w:r>
-              <w:rPr>
-                <w:rFonts w:ascii="Times New Roman" w:eastAsia="Times New Roman" w:hAnsi="Times New Roman" w:cs="Times New Roman"/>
-                <w:lang w:val="en-US"/>
-              </w:rPr>
-              <w:t>/</w:t>
+              <w:t>hotels/</w:t>
             </w:r>
             <w:r>
               <w:rPr>
@@ -1530,38 +1466,32 @@
                 <w:rFonts w:ascii="Times New Roman" w:eastAsia="Times New Roman" w:hAnsi="Times New Roman" w:cs="Times New Roman"/>
                 <w:lang w:val="en-US"/>
               </w:rPr>
-              <w:t xml:space="preserve"> </w:t>
-            </w:r>
-            <w:r>
-              <w:rPr>
-                <w:rFonts w:ascii="Times New Roman" w:eastAsia="Times New Roman" w:hAnsi="Times New Roman" w:cs="Times New Roman"/>
-                <w:lang w:val="en-US"/>
-              </w:rPr>
-              <w:t>HTTP 1.1</w:t>
-            </w:r>
-          </w:p>
-          <w:p>
-            <w:pPr>
-              <w:spacing w:line="240" w:lineRule="auto"/>
-              <w:rPr>
-                <w:rFonts w:ascii="Times New Roman" w:eastAsia="Times New Roman" w:hAnsi="Times New Roman" w:cs="Times New Roman"/>
-                <w:lang w:val="en-US"/>
-              </w:rPr>
-            </w:pPr>
-          </w:p>
-          <w:p>
-            <w:pPr>
-              <w:spacing w:line="240" w:lineRule="auto"/>
-              <w:rPr>
-                <w:rFonts w:ascii="Times New Roman" w:eastAsia="Times New Roman" w:hAnsi="Times New Roman" w:cs="Times New Roman"/>
-                <w:lang w:val="en-US"/>
-              </w:rPr>
-            </w:pPr>
-            <w:r>
-              <w:rPr>
-                <w:rFonts w:ascii="Times New Roman" w:eastAsia="Times New Roman" w:hAnsi="Times New Roman" w:cs="Times New Roman"/>
-                <w:lang w:val="en-US"/>
-              </w:rPr>
+              <w:t xml:space="preserve"> HTTP 1.1</w:t>
+            </w:r>
+          </w:p>
+          <w:p>
+            <w:pPr>
+              <w:spacing w:line="240" w:lineRule="auto"/>
+              <w:rPr>
+                <w:rFonts w:ascii="Times New Roman" w:eastAsia="Times New Roman" w:hAnsi="Times New Roman" w:cs="Times New Roman"/>
+                <w:lang w:val="en-US"/>
+              </w:rPr>
+            </w:pPr>
+          </w:p>
+          <w:p>
+            <w:pPr>
+              <w:spacing w:line="240" w:lineRule="auto"/>
+              <w:rPr>
+                <w:rFonts w:ascii="Times New Roman" w:eastAsia="Times New Roman" w:hAnsi="Times New Roman" w:cs="Times New Roman"/>
+                <w:lang w:val="en-US"/>
+              </w:rPr>
+            </w:pPr>
+            <w:r>
+              <w:rPr>
+                <w:rFonts w:ascii="Times New Roman" w:eastAsia="Times New Roman" w:hAnsi="Times New Roman" w:cs="Times New Roman"/>
+                <w:lang w:val="en-US"/>
+              </w:rPr>
+              <w:lastRenderedPageBreak/>
               <w:t>Host: my.site.com</w:t>
             </w:r>
           </w:p>
@@ -1584,34 +1514,12 @@
                 <w:lang w:val="en-US"/>
               </w:rPr>
             </w:pPr>
-            <w:proofErr w:type="spellStart"/>
-            <w:r>
-              <w:rPr>
-                <w:rFonts w:ascii="Times New Roman" w:eastAsia="Times New Roman" w:hAnsi="Times New Roman" w:cs="Times New Roman"/>
-              </w:rPr>
-              <w:lastRenderedPageBreak/>
-              <w:t>User-Agent</w:t>
-            </w:r>
-            <w:proofErr w:type="spellEnd"/>
-            <w:r>
-              <w:rPr>
-                <w:rFonts w:ascii="Times New Roman" w:eastAsia="Times New Roman" w:hAnsi="Times New Roman" w:cs="Times New Roman"/>
-              </w:rPr>
-              <w:t xml:space="preserve">: </w:t>
-            </w:r>
-            <w:proofErr w:type="spellStart"/>
-            <w:r>
-              <w:rPr>
-                <w:rFonts w:ascii="Times New Roman" w:eastAsia="Times New Roman" w:hAnsi="Times New Roman" w:cs="Times New Roman"/>
-              </w:rPr>
-              <w:t>Internet-Explorer</w:t>
-            </w:r>
-            <w:proofErr w:type="spellEnd"/>
-            <w:r>
-              <w:rPr>
-                <w:rFonts w:ascii="Times New Roman" w:eastAsia="Times New Roman" w:hAnsi="Times New Roman" w:cs="Times New Roman"/>
-              </w:rPr>
-              <w:t xml:space="preserve"> 9.0</w:t>
+            <w:r>
+              <w:rPr>
+                <w:rFonts w:ascii="Times New Roman" w:eastAsia="Times New Roman" w:hAnsi="Times New Roman" w:cs="Times New Roman"/>
+                <w:lang w:val="en-US"/>
+              </w:rPr>
+              <w:t>User-Agent: Internet-Explorer 9.0</w:t>
             </w:r>
           </w:p>
         </w:tc>
@@ -1768,28 +1676,14 @@
                 <w:rFonts w:ascii="Times New Roman" w:eastAsia="Times New Roman" w:hAnsi="Times New Roman" w:cs="Times New Roman"/>
                 <w:lang w:val="en-US"/>
               </w:rPr>
-              <w:t>hotels</w:t>
-            </w:r>
-            <w:r>
-              <w:rPr>
-                <w:rFonts w:ascii="Times New Roman" w:eastAsia="Times New Roman" w:hAnsi="Times New Roman" w:cs="Times New Roman"/>
-                <w:lang w:val="en-US"/>
-              </w:rPr>
-              <w:t>/:id</w:t>
-            </w:r>
-            <w:r>
-              <w:rPr>
-                <w:rFonts w:ascii="Times New Roman" w:eastAsia="Times New Roman" w:hAnsi="Times New Roman" w:cs="Times New Roman"/>
-                <w:lang w:val="en-US"/>
-              </w:rPr>
-              <w:t xml:space="preserve"> </w:t>
-            </w:r>
-            <w:r>
-              <w:rPr>
-                <w:rFonts w:ascii="Times New Roman" w:eastAsia="Times New Roman" w:hAnsi="Times New Roman" w:cs="Times New Roman"/>
-                <w:lang w:val="en-US"/>
-              </w:rPr>
-              <w:t>HTTP 1.1</w:t>
+              <w:t>hotels/:id</w:t>
+            </w:r>
+            <w:r>
+              <w:rPr>
+                <w:rFonts w:ascii="Times New Roman" w:eastAsia="Times New Roman" w:hAnsi="Times New Roman" w:cs="Times New Roman"/>
+                <w:lang w:val="en-US"/>
+              </w:rPr>
+              <w:t xml:space="preserve"> HTTP 1.1</w:t>
             </w:r>
           </w:p>
           <w:p>
@@ -1836,33 +1730,34 @@
                 <w:lang w:val="en-US"/>
               </w:rPr>
             </w:pPr>
-            <w:proofErr w:type="spellStart"/>
-            <w:r>
-              <w:rPr>
-                <w:rFonts w:ascii="Times New Roman" w:eastAsia="Times New Roman" w:hAnsi="Times New Roman" w:cs="Times New Roman"/>
-              </w:rPr>
-              <w:t>User-Agent</w:t>
-            </w:r>
-            <w:proofErr w:type="spellEnd"/>
-            <w:r>
-              <w:rPr>
-                <w:rFonts w:ascii="Times New Roman" w:eastAsia="Times New Roman" w:hAnsi="Times New Roman" w:cs="Times New Roman"/>
-              </w:rPr>
-              <w:t xml:space="preserve">: </w:t>
-            </w:r>
-            <w:proofErr w:type="spellStart"/>
-            <w:r>
-              <w:rPr>
-                <w:rFonts w:ascii="Times New Roman" w:eastAsia="Times New Roman" w:hAnsi="Times New Roman" w:cs="Times New Roman"/>
-              </w:rPr>
-              <w:t>Internet-Explorer</w:t>
-            </w:r>
-            <w:proofErr w:type="spellEnd"/>
-            <w:r>
-              <w:rPr>
-                <w:rFonts w:ascii="Times New Roman" w:eastAsia="Times New Roman" w:hAnsi="Times New Roman" w:cs="Times New Roman"/>
-              </w:rPr>
-              <w:t xml:space="preserve"> 9.0</w:t>
+            <w:r>
+              <w:rPr>
+                <w:rFonts w:ascii="Times New Roman" w:eastAsia="Times New Roman" w:hAnsi="Times New Roman" w:cs="Times New Roman"/>
+                <w:lang w:val="en-US"/>
+              </w:rPr>
+              <w:t>User-Agent: Internet-Explorer 9.0</w:t>
+            </w:r>
+            <w:r>
+              <w:rPr>
+                <w:rFonts w:ascii="Times New Roman" w:eastAsia="Times New Roman" w:hAnsi="Times New Roman" w:cs="Times New Roman"/>
+                <w:lang w:val="en-US"/>
+              </w:rPr>
+              <w:br/>
+              <w:t>{"name": "</w:t>
+            </w:r>
+            <w:r>
+              <w:rPr>
+                <w:rFonts w:ascii="Times New Roman" w:eastAsia="Times New Roman" w:hAnsi="Times New Roman" w:cs="Times New Roman"/>
+                <w:lang w:val="en-US"/>
+              </w:rPr>
+              <w:t>Black Sea</w:t>
+            </w:r>
+            <w:r>
+              <w:rPr>
+                <w:rFonts w:ascii="Times New Roman" w:eastAsia="Times New Roman" w:hAnsi="Times New Roman" w:cs="Times New Roman"/>
+                <w:lang w:val="en-US"/>
+              </w:rPr>
+              <w:t>"}</w:t>
             </w:r>
           </w:p>
         </w:tc>

--- a/part1/RESTHTTP.docx
+++ b/part1/RESTHTTP.docx
@@ -358,15 +358,6 @@
                 <w:lang w:val="en-US"/>
               </w:rPr>
             </w:pPr>
-          </w:p>
-          <w:p>
-            <w:pPr>
-              <w:spacing w:line="240" w:lineRule="auto"/>
-              <w:rPr>
-                <w:rFonts w:ascii="Times New Roman" w:eastAsia="Times New Roman" w:hAnsi="Times New Roman" w:cs="Times New Roman"/>
-                <w:lang w:val="en-US"/>
-              </w:rPr>
-            </w:pPr>
             <w:r>
               <w:rPr>
                 <w:rFonts w:ascii="Times New Roman" w:eastAsia="Times New Roman" w:hAnsi="Times New Roman" w:cs="Times New Roman"/>
@@ -374,15 +365,6 @@
               </w:rPr>
               <w:t>Host: my.site.com</w:t>
             </w:r>
-          </w:p>
-          <w:p>
-            <w:pPr>
-              <w:spacing w:line="240" w:lineRule="auto"/>
-              <w:rPr>
-                <w:rFonts w:ascii="Times New Roman" w:eastAsia="Times New Roman" w:hAnsi="Times New Roman" w:cs="Times New Roman"/>
-                <w:lang w:val="en-US"/>
-              </w:rPr>
-            </w:pPr>
           </w:p>
           <w:p>
             <w:pPr>
@@ -586,15 +568,6 @@
                 <w:lang w:val="en-US"/>
               </w:rPr>
             </w:pPr>
-          </w:p>
-          <w:p>
-            <w:pPr>
-              <w:spacing w:line="240" w:lineRule="auto"/>
-              <w:rPr>
-                <w:rFonts w:ascii="Times New Roman" w:eastAsia="Times New Roman" w:hAnsi="Times New Roman" w:cs="Times New Roman"/>
-                <w:lang w:val="en-US"/>
-              </w:rPr>
-            </w:pPr>
             <w:r>
               <w:rPr>
                 <w:rFonts w:ascii="Times New Roman" w:eastAsia="Times New Roman" w:hAnsi="Times New Roman" w:cs="Times New Roman"/>
@@ -602,15 +575,6 @@
               </w:rPr>
               <w:t>Host: my.site.com</w:t>
             </w:r>
-          </w:p>
-          <w:p>
-            <w:pPr>
-              <w:spacing w:line="240" w:lineRule="auto"/>
-              <w:rPr>
-                <w:rFonts w:ascii="Times New Roman" w:eastAsia="Times New Roman" w:hAnsi="Times New Roman" w:cs="Times New Roman"/>
-                <w:lang w:val="en-US"/>
-              </w:rPr>
-            </w:pPr>
           </w:p>
           <w:p>
             <w:pPr>
@@ -771,15 +735,6 @@
                 <w:lang w:val="en-US"/>
               </w:rPr>
             </w:pPr>
-          </w:p>
-          <w:p>
-            <w:pPr>
-              <w:spacing w:line="240" w:lineRule="auto"/>
-              <w:rPr>
-                <w:rFonts w:ascii="Times New Roman" w:eastAsia="Times New Roman" w:hAnsi="Times New Roman" w:cs="Times New Roman"/>
-                <w:lang w:val="en-US"/>
-              </w:rPr>
-            </w:pPr>
             <w:r>
               <w:rPr>
                 <w:rFonts w:ascii="Times New Roman" w:eastAsia="Times New Roman" w:hAnsi="Times New Roman" w:cs="Times New Roman"/>
@@ -796,23 +751,53 @@
                 <w:lang w:val="en-US"/>
               </w:rPr>
             </w:pPr>
-          </w:p>
-          <w:p>
-            <w:pPr>
-              <w:spacing w:line="240" w:lineRule="auto"/>
-              <w:rPr>
-                <w:rFonts w:ascii="Times New Roman" w:eastAsia="Times New Roman" w:hAnsi="Times New Roman" w:cs="Times New Roman"/>
-                <w:sz w:val="20"/>
-                <w:szCs w:val="20"/>
-                <w:lang w:val="en-US"/>
-              </w:rPr>
-            </w:pPr>
             <w:r>
               <w:rPr>
                 <w:rFonts w:ascii="Times New Roman" w:eastAsia="Times New Roman" w:hAnsi="Times New Roman" w:cs="Times New Roman"/>
                 <w:lang w:val="en-US"/>
               </w:rPr>
               <w:t>User-Agent: Internet-Explorer 9.0</w:t>
+            </w:r>
+          </w:p>
+          <w:p>
+            <w:pPr>
+              <w:spacing w:line="240" w:lineRule="auto"/>
+              <w:rPr>
+                <w:rFonts w:ascii="Times New Roman" w:eastAsia="Times New Roman" w:hAnsi="Times New Roman" w:cs="Times New Roman"/>
+                <w:lang w:val="en-US"/>
+              </w:rPr>
+            </w:pPr>
+            <w:r>
+              <w:rPr>
+                <w:rFonts w:ascii="Times New Roman" w:eastAsia="Times New Roman" w:hAnsi="Times New Roman" w:cs="Times New Roman"/>
+                <w:lang w:val="en-US"/>
+              </w:rPr>
+              <w:t>Content-Type: application/</w:t>
+            </w:r>
+            <w:proofErr w:type="spellStart"/>
+            <w:r>
+              <w:rPr>
+                <w:rFonts w:ascii="Times New Roman" w:eastAsia="Times New Roman" w:hAnsi="Times New Roman" w:cs="Times New Roman"/>
+                <w:lang w:val="en-US"/>
+              </w:rPr>
+              <w:t>json</w:t>
+            </w:r>
+            <w:proofErr w:type="spellEnd"/>
+          </w:p>
+          <w:p>
+            <w:pPr>
+              <w:spacing w:line="240" w:lineRule="auto"/>
+              <w:rPr>
+                <w:rFonts w:ascii="Times New Roman" w:eastAsia="Times New Roman" w:hAnsi="Times New Roman" w:cs="Times New Roman"/>
+                <w:lang w:val="en-US"/>
+              </w:rPr>
+            </w:pPr>
+            <w:r>
+              <w:rPr>
+                <w:rFonts w:ascii="Times New Roman" w:eastAsia="Times New Roman" w:hAnsi="Times New Roman" w:cs="Times New Roman"/>
+                <w:lang w:val="en-US"/>
+              </w:rPr>
+              <w:t>Content-Length: 22</w:t>
             </w:r>
             <w:r>
               <w:rPr>
@@ -1008,15 +993,6 @@
                 <w:lang w:val="en-US"/>
               </w:rPr>
             </w:pPr>
-          </w:p>
-          <w:p>
-            <w:pPr>
-              <w:spacing w:line="240" w:lineRule="auto"/>
-              <w:rPr>
-                <w:rFonts w:ascii="Times New Roman" w:eastAsia="Times New Roman" w:hAnsi="Times New Roman" w:cs="Times New Roman"/>
-                <w:lang w:val="en-US"/>
-              </w:rPr>
-            </w:pPr>
             <w:r>
               <w:rPr>
                 <w:rFonts w:ascii="Times New Roman" w:eastAsia="Times New Roman" w:hAnsi="Times New Roman" w:cs="Times New Roman"/>
@@ -1033,17 +1009,6 @@
                 <w:lang w:val="en-US"/>
               </w:rPr>
             </w:pPr>
-          </w:p>
-          <w:p>
-            <w:pPr>
-              <w:spacing w:line="240" w:lineRule="auto"/>
-              <w:rPr>
-                <w:rFonts w:ascii="Times New Roman" w:eastAsia="Times New Roman" w:hAnsi="Times New Roman" w:cs="Times New Roman"/>
-                <w:sz w:val="20"/>
-                <w:szCs w:val="20"/>
-                <w:lang w:val="en-US"/>
-              </w:rPr>
-            </w:pPr>
             <w:r>
               <w:rPr>
                 <w:rFonts w:ascii="Times New Roman" w:eastAsia="Times New Roman" w:hAnsi="Times New Roman" w:cs="Times New Roman"/>
@@ -1056,13 +1021,57 @@
                 <w:rFonts w:ascii="Times New Roman" w:eastAsia="Times New Roman" w:hAnsi="Times New Roman" w:cs="Times New Roman"/>
                 <w:lang w:val="en-US"/>
               </w:rPr>
+              <w:t xml:space="preserve"> </w:t>
+            </w:r>
+          </w:p>
+          <w:p>
+            <w:pPr>
+              <w:spacing w:line="240" w:lineRule="auto"/>
+              <w:rPr>
+                <w:rFonts w:ascii="Times New Roman" w:eastAsia="Times New Roman" w:hAnsi="Times New Roman" w:cs="Times New Roman"/>
+                <w:lang w:val="en-US"/>
+              </w:rPr>
+            </w:pPr>
+            <w:r>
+              <w:rPr>
+                <w:rFonts w:ascii="Times New Roman" w:eastAsia="Times New Roman" w:hAnsi="Times New Roman" w:cs="Times New Roman"/>
+                <w:lang w:val="en-US"/>
+              </w:rPr>
+              <w:t>Content-Type: application/</w:t>
+            </w:r>
+            <w:proofErr w:type="spellStart"/>
+            <w:r>
+              <w:rPr>
+                <w:rFonts w:ascii="Times New Roman" w:eastAsia="Times New Roman" w:hAnsi="Times New Roman" w:cs="Times New Roman"/>
+                <w:lang w:val="en-US"/>
+              </w:rPr>
+              <w:t>json</w:t>
+            </w:r>
+            <w:proofErr w:type="spellEnd"/>
+          </w:p>
+          <w:p>
+            <w:pPr>
+              <w:spacing w:line="240" w:lineRule="auto"/>
+              <w:rPr>
+                <w:rFonts w:ascii="Times New Roman" w:eastAsia="Times New Roman" w:hAnsi="Times New Roman" w:cs="Times New Roman"/>
+                <w:sz w:val="20"/>
+                <w:szCs w:val="20"/>
+                <w:lang w:val="en-US"/>
+              </w:rPr>
+            </w:pPr>
+            <w:r>
+              <w:rPr>
+                <w:rFonts w:ascii="Times New Roman" w:eastAsia="Times New Roman" w:hAnsi="Times New Roman" w:cs="Times New Roman"/>
+                <w:lang w:val="en-US"/>
+              </w:rPr>
+              <w:t>Content-Length: 18</w:t>
+            </w:r>
+            <w:r>
+              <w:rPr>
+                <w:rFonts w:ascii="Times New Roman" w:eastAsia="Times New Roman" w:hAnsi="Times New Roman" w:cs="Times New Roman"/>
+                <w:lang w:val="en-US"/>
+              </w:rPr>
               <w:br/>
-            </w:r>
-            <w:r>
-              <w:rPr>
-                <w:rFonts w:ascii="Times New Roman" w:eastAsia="Times New Roman" w:hAnsi="Times New Roman" w:cs="Times New Roman"/>
-                <w:lang w:val="en-US"/>
-              </w:rPr>
               <w:t>{"name": "</w:t>
             </w:r>
             <w:r>
@@ -1148,18 +1157,7 @@
                 <w:szCs w:val="20"/>
                 <w:lang w:val="en-US"/>
               </w:rPr>
-              <w:t>DE</w:t>
-            </w:r>
-            <w:bookmarkStart w:id="0" w:name="_GoBack"/>
-            <w:bookmarkEnd w:id="0"/>
-            <w:r>
-              <w:rPr>
-                <w:rFonts w:ascii="Times New Roman" w:eastAsia="Times New Roman" w:hAnsi="Times New Roman" w:cs="Times New Roman"/>
-                <w:sz w:val="20"/>
-                <w:szCs w:val="20"/>
-                <w:lang w:val="en-US"/>
-              </w:rPr>
-              <w:t>LETE</w:t>
+              <w:t>DELETE</w:t>
             </w:r>
           </w:p>
         </w:tc>
@@ -1255,15 +1253,6 @@
                 <w:lang w:val="en-US"/>
               </w:rPr>
             </w:pPr>
-          </w:p>
-          <w:p>
-            <w:pPr>
-              <w:spacing w:line="240" w:lineRule="auto"/>
-              <w:rPr>
-                <w:rFonts w:ascii="Times New Roman" w:eastAsia="Times New Roman" w:hAnsi="Times New Roman" w:cs="Times New Roman"/>
-                <w:lang w:val="en-US"/>
-              </w:rPr>
-            </w:pPr>
             <w:r>
               <w:rPr>
                 <w:rFonts w:ascii="Times New Roman" w:eastAsia="Times New Roman" w:hAnsi="Times New Roman" w:cs="Times New Roman"/>
@@ -1271,15 +1260,6 @@
               </w:rPr>
               <w:t>Host: my.site.com</w:t>
             </w:r>
-          </w:p>
-          <w:p>
-            <w:pPr>
-              <w:spacing w:line="240" w:lineRule="auto"/>
-              <w:rPr>
-                <w:rFonts w:ascii="Times New Roman" w:eastAsia="Times New Roman" w:hAnsi="Times New Roman" w:cs="Times New Roman"/>
-                <w:lang w:val="en-US"/>
-              </w:rPr>
-            </w:pPr>
           </w:p>
           <w:p>
             <w:pPr>
@@ -1477,32 +1457,13 @@
                 <w:lang w:val="en-US"/>
               </w:rPr>
             </w:pPr>
-          </w:p>
-          <w:p>
-            <w:pPr>
-              <w:spacing w:line="240" w:lineRule="auto"/>
-              <w:rPr>
-                <w:rFonts w:ascii="Times New Roman" w:eastAsia="Times New Roman" w:hAnsi="Times New Roman" w:cs="Times New Roman"/>
-                <w:lang w:val="en-US"/>
-              </w:rPr>
-            </w:pPr>
-            <w:r>
-              <w:rPr>
-                <w:rFonts w:ascii="Times New Roman" w:eastAsia="Times New Roman" w:hAnsi="Times New Roman" w:cs="Times New Roman"/>
-                <w:lang w:val="en-US"/>
-              </w:rPr>
-              <w:lastRenderedPageBreak/>
+            <w:r>
+              <w:rPr>
+                <w:rFonts w:ascii="Times New Roman" w:eastAsia="Times New Roman" w:hAnsi="Times New Roman" w:cs="Times New Roman"/>
+                <w:lang w:val="en-US"/>
+              </w:rPr>
               <w:t>Host: my.site.com</w:t>
             </w:r>
-          </w:p>
-          <w:p>
-            <w:pPr>
-              <w:spacing w:line="240" w:lineRule="auto"/>
-              <w:rPr>
-                <w:rFonts w:ascii="Times New Roman" w:eastAsia="Times New Roman" w:hAnsi="Times New Roman" w:cs="Times New Roman"/>
-                <w:lang w:val="en-US"/>
-              </w:rPr>
-            </w:pPr>
           </w:p>
           <w:p>
             <w:pPr>
@@ -1554,7 +1515,6 @@
               <w:rPr>
                 <w:rFonts w:ascii="Times New Roman" w:eastAsia="Times New Roman" w:hAnsi="Times New Roman" w:cs="Times New Roman"/>
               </w:rPr>
-              <w:lastRenderedPageBreak/>
               <w:t>Обновить информацию об определенном отеле</w:t>
             </w:r>
           </w:p>
@@ -1694,15 +1654,6 @@
                 <w:lang w:val="en-US"/>
               </w:rPr>
             </w:pPr>
-          </w:p>
-          <w:p>
-            <w:pPr>
-              <w:spacing w:line="240" w:lineRule="auto"/>
-              <w:rPr>
-                <w:rFonts w:ascii="Times New Roman" w:eastAsia="Times New Roman" w:hAnsi="Times New Roman" w:cs="Times New Roman"/>
-                <w:lang w:val="en-US"/>
-              </w:rPr>
-            </w:pPr>
             <w:r>
               <w:rPr>
                 <w:rFonts w:ascii="Times New Roman" w:eastAsia="Times New Roman" w:hAnsi="Times New Roman" w:cs="Times New Roman"/>
@@ -1719,23 +1670,72 @@
                 <w:lang w:val="en-US"/>
               </w:rPr>
             </w:pPr>
-          </w:p>
-          <w:p>
-            <w:pPr>
-              <w:spacing w:line="240" w:lineRule="auto"/>
-              <w:rPr>
-                <w:rFonts w:ascii="Times New Roman" w:eastAsia="Times New Roman" w:hAnsi="Times New Roman" w:cs="Times New Roman"/>
-                <w:sz w:val="20"/>
-                <w:szCs w:val="20"/>
-                <w:lang w:val="en-US"/>
-              </w:rPr>
-            </w:pPr>
-            <w:r>
-              <w:rPr>
-                <w:rFonts w:ascii="Times New Roman" w:eastAsia="Times New Roman" w:hAnsi="Times New Roman" w:cs="Times New Roman"/>
-                <w:lang w:val="en-US"/>
-              </w:rPr>
-              <w:t>User-Agent: Internet-Explorer 9.0</w:t>
+            <w:r>
+              <w:rPr>
+                <w:rFonts w:ascii="Times New Roman" w:eastAsia="Times New Roman" w:hAnsi="Times New Roman" w:cs="Times New Roman"/>
+                <w:lang w:val="en-US"/>
+              </w:rPr>
+              <w:t>User</w:t>
+            </w:r>
+            <w:bookmarkStart w:id="0" w:name="_GoBack"/>
+            <w:bookmarkEnd w:id="0"/>
+            <w:r>
+              <w:rPr>
+                <w:rFonts w:ascii="Times New Roman" w:eastAsia="Times New Roman" w:hAnsi="Times New Roman" w:cs="Times New Roman"/>
+                <w:lang w:val="en-US"/>
+              </w:rPr>
+              <w:t>-Agent: Internet-Explorer 9.0</w:t>
+            </w:r>
+            <w:r>
+              <w:rPr>
+                <w:rFonts w:ascii="Times New Roman" w:eastAsia="Times New Roman" w:hAnsi="Times New Roman" w:cs="Times New Roman"/>
+                <w:lang w:val="en-US"/>
+              </w:rPr>
+              <w:t xml:space="preserve"> </w:t>
+            </w:r>
+          </w:p>
+          <w:p>
+            <w:pPr>
+              <w:spacing w:line="240" w:lineRule="auto"/>
+              <w:rPr>
+                <w:rFonts w:ascii="Times New Roman" w:eastAsia="Times New Roman" w:hAnsi="Times New Roman" w:cs="Times New Roman"/>
+                <w:lang w:val="en-US"/>
+              </w:rPr>
+            </w:pPr>
+            <w:r>
+              <w:rPr>
+                <w:rFonts w:ascii="Times New Roman" w:eastAsia="Times New Roman" w:hAnsi="Times New Roman" w:cs="Times New Roman"/>
+                <w:lang w:val="en-US"/>
+              </w:rPr>
+              <w:lastRenderedPageBreak/>
+              <w:t>Content-Type: application/</w:t>
+            </w:r>
+            <w:proofErr w:type="spellStart"/>
+            <w:r>
+              <w:rPr>
+                <w:rFonts w:ascii="Times New Roman" w:eastAsia="Times New Roman" w:hAnsi="Times New Roman" w:cs="Times New Roman"/>
+                <w:lang w:val="en-US"/>
+              </w:rPr>
+              <w:t>json</w:t>
+            </w:r>
+            <w:proofErr w:type="spellEnd"/>
+          </w:p>
+          <w:p>
+            <w:pPr>
+              <w:spacing w:line="240" w:lineRule="auto"/>
+              <w:rPr>
+                <w:rFonts w:ascii="Times New Roman" w:eastAsia="Times New Roman" w:hAnsi="Times New Roman" w:cs="Times New Roman"/>
+                <w:sz w:val="20"/>
+                <w:szCs w:val="20"/>
+                <w:lang w:val="en-US"/>
+              </w:rPr>
+            </w:pPr>
+            <w:r>
+              <w:rPr>
+                <w:rFonts w:ascii="Times New Roman" w:eastAsia="Times New Roman" w:hAnsi="Times New Roman" w:cs="Times New Roman"/>
+                <w:lang w:val="en-US"/>
+              </w:rPr>
+              <w:t>Content-Length: 21</w:t>
             </w:r>
             <w:r>
               <w:rPr>
